--- a/Study Task (Market Segmentation)/Summarizing Report - Market Segmentation/MARKET SEGMENTATION ANALYSIS.docx
+++ b/Study Task (Market Segmentation)/Summarizing Report - Market Segmentation/MARKET SEGMENTATION ANALYSIS.docx
@@ -9916,6 +9916,118 @@
         </w:rPr>
         <w:t xml:space="preserve"> Graphical statistics can simplify the analysis process, making it less tedious and reducing the risk of misinterpretation.</w:t>
       </w:r>
+    </w:p>
+    <w:p>
+      <w:pPr>
+        <w:rPr>
+          <w:rFonts w:ascii="Times New Roman" w:hAnsi="Times New Roman" w:cs="Times New Roman"/>
+          <w:b/>
+          <w:bCs/>
+          <w:sz w:val="24"/>
+          <w:szCs w:val="24"/>
+        </w:rPr>
+      </w:pPr>
+      <w:r>
+        <w:rPr>
+          <w:rFonts w:ascii="Times New Roman" w:hAnsi="Times New Roman" w:cs="Times New Roman"/>
+          <w:b/>
+          <w:bCs/>
+          <w:sz w:val="24"/>
+          <w:szCs w:val="24"/>
+        </w:rPr>
+        <w:br w:type="page"/>
+      </w:r>
+    </w:p>
+    <w:p>
+      <w:pPr>
+        <w:spacing w:line="360" w:lineRule="auto"/>
+        <w:ind w:left="1440"/>
+        <w:jc w:val="center"/>
+        <w:rPr>
+          <w:rFonts w:ascii="Times New Roman" w:hAnsi="Times New Roman" w:cs="Times New Roman"/>
+          <w:b/>
+          <w:bCs/>
+          <w:i/>
+          <w:iCs/>
+          <w:color w:val="FF0000"/>
+          <w:sz w:val="32"/>
+          <w:szCs w:val="32"/>
+        </w:rPr>
+      </w:pPr>
+      <w:r>
+        <w:rPr>
+          <w:rFonts w:ascii="Times New Roman" w:hAnsi="Times New Roman" w:cs="Times New Roman"/>
+          <w:b/>
+          <w:bCs/>
+          <w:i/>
+          <w:iCs/>
+          <w:color w:val="FF0000"/>
+          <w:sz w:val="32"/>
+          <w:szCs w:val="32"/>
+        </w:rPr>
+        <w:lastRenderedPageBreak/>
+        <w:t>REPLICATION OF MCDONALDS CASE STUDY IN PYTHON</w:t>
+      </w:r>
+    </w:p>
+    <w:p>
+      <w:pPr>
+        <w:spacing w:line="360" w:lineRule="auto"/>
+        <w:rPr>
+          <w:rFonts w:ascii="Times New Roman" w:hAnsi="Times New Roman" w:cs="Times New Roman"/>
+          <w:sz w:val="28"/>
+          <w:szCs w:val="28"/>
+        </w:rPr>
+      </w:pPr>
+      <w:proofErr w:type="spellStart"/>
+      <w:r>
+        <w:rPr>
+          <w:rFonts w:ascii="Times New Roman" w:hAnsi="Times New Roman" w:cs="Times New Roman"/>
+          <w:sz w:val="28"/>
+          <w:szCs w:val="28"/>
+        </w:rPr>
+        <w:t>Github</w:t>
+      </w:r>
+      <w:proofErr w:type="spellEnd"/>
+      <w:r>
+        <w:rPr>
+          <w:rFonts w:ascii="Times New Roman" w:hAnsi="Times New Roman" w:cs="Times New Roman"/>
+          <w:sz w:val="28"/>
+          <w:szCs w:val="28"/>
+        </w:rPr>
+        <w:t xml:space="preserve"> link : </w:t>
+      </w:r>
+      <w:hyperlink r:id="rId5" w:history="1">
+        <w:r>
+          <w:rPr>
+            <w:rStyle w:val="Hyperlink"/>
+            <w:rFonts w:ascii="Times New Roman" w:hAnsi="Times New Roman" w:cs="Times New Roman"/>
+            <w:color w:val="auto"/>
+            <w:sz w:val="28"/>
+            <w:szCs w:val="28"/>
+          </w:rPr>
+          <w:t>https://github.com/santhipsengottuvel/Feynn-Labs-Internship/blob/main/Study%20Task%20(Market%20Segmentation)/Code%20Replication/Mc_Donalds_Cas</w:t>
+        </w:r>
+        <w:r>
+          <w:rPr>
+            <w:rStyle w:val="Hyperlink"/>
+            <w:rFonts w:ascii="Times New Roman" w:hAnsi="Times New Roman" w:cs="Times New Roman"/>
+            <w:color w:val="auto"/>
+            <w:sz w:val="28"/>
+            <w:szCs w:val="28"/>
+          </w:rPr>
+          <w:t>e</w:t>
+        </w:r>
+        <w:r>
+          <w:rPr>
+            <w:rStyle w:val="Hyperlink"/>
+            <w:rFonts w:ascii="Times New Roman" w:hAnsi="Times New Roman" w:cs="Times New Roman"/>
+            <w:color w:val="auto"/>
+            <w:sz w:val="28"/>
+            <w:szCs w:val="28"/>
+          </w:rPr>
+          <w:t>_Study.ipynb</w:t>
+        </w:r>
+      </w:hyperlink>
     </w:p>
     <w:sectPr>
       <w:pgSz w:w="11906" w:h="16838"/>
@@ -14532,6 +14644,41 @@
       <w:szCs w:val="26"/>
     </w:rPr>
   </w:style>
+  <w:style w:type="character" w:styleId="Hyperlink">
+    <w:name w:val="Hyperlink"/>
+    <w:basedOn w:val="DefaultParagraphFont"/>
+    <w:uiPriority w:val="99"/>
+    <w:unhideWhenUsed/>
+    <w:rsid w:val="00127A70"/>
+    <w:rPr>
+      <w:color w:val="0563C1" w:themeColor="hyperlink"/>
+      <w:u w:val="single"/>
+    </w:rPr>
+  </w:style>
+  <w:style w:type="character" w:styleId="UnresolvedMention">
+    <w:name w:val="Unresolved Mention"/>
+    <w:basedOn w:val="DefaultParagraphFont"/>
+    <w:uiPriority w:val="99"/>
+    <w:semiHidden/>
+    <w:unhideWhenUsed/>
+    <w:rsid w:val="00127A70"/>
+    <w:rPr>
+      <w:color w:val="605E5C"/>
+      <w:shd w:val="clear" w:color="auto" w:fill="E1DFDD"/>
+    </w:rPr>
+  </w:style>
+  <w:style w:type="character" w:styleId="FollowedHyperlink">
+    <w:name w:val="FollowedHyperlink"/>
+    <w:basedOn w:val="DefaultParagraphFont"/>
+    <w:uiPriority w:val="99"/>
+    <w:semiHidden/>
+    <w:unhideWhenUsed/>
+    <w:rsid w:val="00127A70"/>
+    <w:rPr>
+      <w:color w:val="954F72" w:themeColor="followedHyperlink"/>
+      <w:u w:val="single"/>
+    </w:rPr>
+  </w:style>
 </w:styles>
 </file>
 
